--- a/Analyse/Dossier d'analyse.docx
+++ b/Analyse/Dossier d'analyse.docx
@@ -358,7 +358,9 @@
             <w:rPr>
               <w:rFonts w:eastAsiaTheme="minorEastAsia"/>
               <w:noProof/>
-              <w:lang w:val="en-US"/>
+              <w:sz w:val="24"/>
+              <w:szCs w:val="24"/>
+              <w:lang w:eastAsia="fr-FR"/>
             </w:rPr>
           </w:pPr>
           <w:r>
@@ -370,13 +372,13 @@
           <w:r>
             <w:fldChar w:fldCharType="separate"/>
           </w:r>
-          <w:hyperlink w:anchor="_Toc504057914" w:history="1">
+          <w:hyperlink w:anchor="_Toc505762855" w:history="1">
             <w:r>
               <w:rPr>
                 <w:rStyle w:val="Lienhypertexte"/>
                 <w:noProof/>
               </w:rPr>
-              <w:t>Schéma d’analyse UML</w:t>
+              <w:t>Interfaces Utilisateur</w:t>
             </w:r>
             <w:r>
               <w:rPr>
@@ -397,7 +399,7 @@
                 <w:noProof/>
                 <w:webHidden/>
               </w:rPr>
-              <w:instrText xml:space="preserve"> PAGEREF _Toc504057914 \h </w:instrText>
+              <w:instrText xml:space="preserve"> PAGEREF _Toc505762855 \h </w:instrText>
             </w:r>
             <w:r>
               <w:rPr>
@@ -430,30 +432,32 @@
         </w:p>
         <w:p>
           <w:pPr>
-            <w:pStyle w:val="TM1"/>
+            <w:pStyle w:val="TM2"/>
             <w:tabs>
-              <w:tab w:val="left" w:pos="440"/>
+              <w:tab w:val="left" w:pos="720"/>
               <w:tab w:val="right" w:leader="dot" w:pos="9350"/>
             </w:tabs>
             <w:rPr>
-              <w:rFonts w:eastAsiaTheme="minorEastAsia"/>
               <w:noProof/>
-              <w:lang w:val="en-US"/>
+              <w:sz w:val="24"/>
+              <w:szCs w:val="24"/>
+              <w:lang w:val="fr-FR" w:eastAsia="fr-FR"/>
             </w:rPr>
           </w:pPr>
-          <w:hyperlink w:anchor="_Toc504057915" w:history="1">
+          <w:hyperlink w:anchor="_Toc505762856" w:history="1">
             <w:r>
               <w:rPr>
                 <w:rStyle w:val="Lienhypertexte"/>
                 <w:noProof/>
               </w:rPr>
-              <w:t>1)</w:t>
-            </w:r>
-            <w:r>
-              <w:rPr>
-                <w:rFonts w:eastAsiaTheme="minorEastAsia"/>
+              <w:t>A)</w:t>
+            </w:r>
+            <w:r>
+              <w:rPr>
                 <w:noProof/>
-                <w:lang w:val="en-US"/>
+                <w:sz w:val="24"/>
+                <w:szCs w:val="24"/>
+                <w:lang w:val="fr-FR" w:eastAsia="fr-FR"/>
               </w:rPr>
               <w:tab/>
             </w:r>
@@ -462,7 +466,7 @@
                 <w:rStyle w:val="Lienhypertexte"/>
                 <w:noProof/>
               </w:rPr>
-              <w:t>Diagramme de contexte</w:t>
+              <w:t>Authentification</w:t>
             </w:r>
             <w:r>
               <w:rPr>
@@ -483,7 +487,7 @@
                 <w:noProof/>
                 <w:webHidden/>
               </w:rPr>
-              <w:instrText xml:space="preserve"> PAGEREF _Toc504057915 \h </w:instrText>
+              <w:instrText xml:space="preserve"> PAGEREF _Toc505762856 \h </w:instrText>
             </w:r>
             <w:r>
               <w:rPr>
@@ -516,30 +520,32 @@
         </w:p>
         <w:p>
           <w:pPr>
-            <w:pStyle w:val="TM1"/>
+            <w:pStyle w:val="TM2"/>
             <w:tabs>
-              <w:tab w:val="left" w:pos="440"/>
+              <w:tab w:val="left" w:pos="720"/>
               <w:tab w:val="right" w:leader="dot" w:pos="9350"/>
             </w:tabs>
             <w:rPr>
-              <w:rFonts w:eastAsiaTheme="minorEastAsia"/>
               <w:noProof/>
-              <w:lang w:val="en-US"/>
+              <w:sz w:val="24"/>
+              <w:szCs w:val="24"/>
+              <w:lang w:val="fr-FR" w:eastAsia="fr-FR"/>
             </w:rPr>
           </w:pPr>
-          <w:hyperlink w:anchor="_Toc504057916" w:history="1">
+          <w:hyperlink w:anchor="_Toc505762857" w:history="1">
             <w:r>
               <w:rPr>
                 <w:rStyle w:val="Lienhypertexte"/>
                 <w:noProof/>
               </w:rPr>
-              <w:t>2)</w:t>
-            </w:r>
-            <w:r>
-              <w:rPr>
-                <w:rFonts w:eastAsiaTheme="minorEastAsia"/>
+              <w:t>B)</w:t>
+            </w:r>
+            <w:r>
+              <w:rPr>
                 <w:noProof/>
-                <w:lang w:val="en-US"/>
+                <w:sz w:val="24"/>
+                <w:szCs w:val="24"/>
+                <w:lang w:val="fr-FR" w:eastAsia="fr-FR"/>
               </w:rPr>
               <w:tab/>
             </w:r>
@@ -548,7 +554,7 @@
                 <w:rStyle w:val="Lienhypertexte"/>
                 <w:noProof/>
               </w:rPr>
-              <w:t>Diagramme de packages</w:t>
+              <w:t>Inscription</w:t>
             </w:r>
             <w:r>
               <w:rPr>
@@ -569,7 +575,7 @@
                 <w:noProof/>
                 <w:webHidden/>
               </w:rPr>
-              <w:instrText xml:space="preserve"> PAGEREF _Toc504057916 \h </w:instrText>
+              <w:instrText xml:space="preserve"> PAGEREF _Toc505762857 \h </w:instrText>
             </w:r>
             <w:r>
               <w:rPr>
@@ -589,7 +595,7 @@
                 <w:noProof/>
                 <w:webHidden/>
               </w:rPr>
-              <w:t>2</w:t>
+              <w:t>3</w:t>
             </w:r>
             <w:r>
               <w:rPr>
@@ -602,30 +608,32 @@
         </w:p>
         <w:p>
           <w:pPr>
-            <w:pStyle w:val="TM1"/>
+            <w:pStyle w:val="TM2"/>
             <w:tabs>
-              <w:tab w:val="left" w:pos="440"/>
+              <w:tab w:val="left" w:pos="720"/>
               <w:tab w:val="right" w:leader="dot" w:pos="9350"/>
             </w:tabs>
             <w:rPr>
-              <w:rFonts w:eastAsiaTheme="minorEastAsia"/>
               <w:noProof/>
-              <w:lang w:val="en-US"/>
+              <w:sz w:val="24"/>
+              <w:szCs w:val="24"/>
+              <w:lang w:val="fr-FR" w:eastAsia="fr-FR"/>
             </w:rPr>
           </w:pPr>
-          <w:hyperlink w:anchor="_Toc504057917" w:history="1">
+          <w:hyperlink w:anchor="_Toc505762858" w:history="1">
             <w:r>
               <w:rPr>
                 <w:rStyle w:val="Lienhypertexte"/>
                 <w:noProof/>
               </w:rPr>
-              <w:t>3)</w:t>
-            </w:r>
-            <w:r>
-              <w:rPr>
-                <w:rFonts w:eastAsiaTheme="minorEastAsia"/>
+              <w:t>C)</w:t>
+            </w:r>
+            <w:r>
+              <w:rPr>
                 <w:noProof/>
-                <w:lang w:val="en-US"/>
+                <w:sz w:val="24"/>
+                <w:szCs w:val="24"/>
+                <w:lang w:val="fr-FR" w:eastAsia="fr-FR"/>
               </w:rPr>
               <w:tab/>
             </w:r>
@@ -634,7 +642,7 @@
                 <w:rStyle w:val="Lienhypertexte"/>
                 <w:noProof/>
               </w:rPr>
-              <w:t>Diagramme de cas d’utilisation</w:t>
+              <w:t>Boutique</w:t>
             </w:r>
             <w:r>
               <w:rPr>
@@ -655,7 +663,7 @@
                 <w:noProof/>
                 <w:webHidden/>
               </w:rPr>
-              <w:instrText xml:space="preserve"> PAGEREF _Toc504057917 \h </w:instrText>
+              <w:instrText xml:space="preserve"> PAGEREF _Toc505762858 \h </w:instrText>
             </w:r>
             <w:r>
               <w:rPr>
@@ -675,7 +683,7 @@
                 <w:noProof/>
                 <w:webHidden/>
               </w:rPr>
-              <w:t>3</w:t>
+              <w:t>4</w:t>
             </w:r>
             <w:r>
               <w:rPr>
@@ -688,23 +696,288 @@
         </w:p>
         <w:p>
           <w:pPr>
-            <w:pStyle w:val="TM1"/>
+            <w:pStyle w:val="TM2"/>
+            <w:tabs>
+              <w:tab w:val="left" w:pos="720"/>
+              <w:tab w:val="right" w:leader="dot" w:pos="9350"/>
+            </w:tabs>
+            <w:rPr>
+              <w:noProof/>
+              <w:sz w:val="24"/>
+              <w:szCs w:val="24"/>
+              <w:lang w:val="fr-FR" w:eastAsia="fr-FR"/>
+            </w:rPr>
+          </w:pPr>
+          <w:hyperlink w:anchor="_Toc505762859" w:history="1">
+            <w:r>
+              <w:rPr>
+                <w:rStyle w:val="Lienhypertexte"/>
+                <w:noProof/>
+              </w:rPr>
+              <w:t>D)</w:t>
+            </w:r>
+            <w:r>
+              <w:rPr>
+                <w:noProof/>
+                <w:sz w:val="24"/>
+                <w:szCs w:val="24"/>
+                <w:lang w:val="fr-FR" w:eastAsia="fr-FR"/>
+              </w:rPr>
+              <w:tab/>
+            </w:r>
+            <w:r>
+              <w:rPr>
+                <w:rStyle w:val="Lienhypertexte"/>
+                <w:noProof/>
+              </w:rPr>
+              <w:t>Sélection d’article</w:t>
+            </w:r>
+            <w:r>
+              <w:rPr>
+                <w:noProof/>
+                <w:webHidden/>
+              </w:rPr>
+              <w:tab/>
+            </w:r>
+            <w:r>
+              <w:rPr>
+                <w:noProof/>
+                <w:webHidden/>
+              </w:rPr>
+              <w:fldChar w:fldCharType="begin"/>
+            </w:r>
+            <w:r>
+              <w:rPr>
+                <w:noProof/>
+                <w:webHidden/>
+              </w:rPr>
+              <w:instrText xml:space="preserve"> PAGEREF _Toc505762859 \h </w:instrText>
+            </w:r>
+            <w:r>
+              <w:rPr>
+                <w:noProof/>
+                <w:webHidden/>
+              </w:rPr>
+            </w:r>
+            <w:r>
+              <w:rPr>
+                <w:noProof/>
+                <w:webHidden/>
+              </w:rPr>
+              <w:fldChar w:fldCharType="separate"/>
+            </w:r>
+            <w:r>
+              <w:rPr>
+                <w:noProof/>
+                <w:webHidden/>
+              </w:rPr>
+              <w:t>5</w:t>
+            </w:r>
+            <w:r>
+              <w:rPr>
+                <w:noProof/>
+                <w:webHidden/>
+              </w:rPr>
+              <w:fldChar w:fldCharType="end"/>
+            </w:r>
+          </w:hyperlink>
+        </w:p>
+        <w:p>
+          <w:pPr>
+            <w:pStyle w:val="TM2"/>
+            <w:tabs>
+              <w:tab w:val="left" w:pos="720"/>
+              <w:tab w:val="right" w:leader="dot" w:pos="9350"/>
+            </w:tabs>
+            <w:rPr>
+              <w:noProof/>
+              <w:sz w:val="24"/>
+              <w:szCs w:val="24"/>
+              <w:lang w:val="fr-FR" w:eastAsia="fr-FR"/>
+            </w:rPr>
+          </w:pPr>
+          <w:hyperlink w:anchor="_Toc505762860" w:history="1">
+            <w:r>
+              <w:rPr>
+                <w:rStyle w:val="Lienhypertexte"/>
+                <w:noProof/>
+              </w:rPr>
+              <w:t>E)</w:t>
+            </w:r>
+            <w:r>
+              <w:rPr>
+                <w:noProof/>
+                <w:sz w:val="24"/>
+                <w:szCs w:val="24"/>
+                <w:lang w:val="fr-FR" w:eastAsia="fr-FR"/>
+              </w:rPr>
+              <w:tab/>
+            </w:r>
+            <w:r>
+              <w:rPr>
+                <w:rStyle w:val="Lienhypertexte"/>
+                <w:noProof/>
+              </w:rPr>
+              <w:t>Panier utilisateur</w:t>
+            </w:r>
+            <w:r>
+              <w:rPr>
+                <w:noProof/>
+                <w:webHidden/>
+              </w:rPr>
+              <w:tab/>
+            </w:r>
+            <w:r>
+              <w:rPr>
+                <w:noProof/>
+                <w:webHidden/>
+              </w:rPr>
+              <w:fldChar w:fldCharType="begin"/>
+            </w:r>
+            <w:r>
+              <w:rPr>
+                <w:noProof/>
+                <w:webHidden/>
+              </w:rPr>
+              <w:instrText xml:space="preserve"> PAGEREF _Toc505762860 \h </w:instrText>
+            </w:r>
+            <w:r>
+              <w:rPr>
+                <w:noProof/>
+                <w:webHidden/>
+              </w:rPr>
+            </w:r>
+            <w:r>
+              <w:rPr>
+                <w:noProof/>
+                <w:webHidden/>
+              </w:rPr>
+              <w:fldChar w:fldCharType="separate"/>
+            </w:r>
+            <w:r>
+              <w:rPr>
+                <w:noProof/>
+                <w:webHidden/>
+              </w:rPr>
+              <w:t>6</w:t>
+            </w:r>
+            <w:r>
+              <w:rPr>
+                <w:noProof/>
+                <w:webHidden/>
+              </w:rPr>
+              <w:fldChar w:fldCharType="end"/>
+            </w:r>
+          </w:hyperlink>
+        </w:p>
+        <w:p>
+          <w:pPr>
+            <w:pStyle w:val="TM2"/>
+            <w:tabs>
+              <w:tab w:val="left" w:pos="720"/>
+              <w:tab w:val="right" w:leader="dot" w:pos="9350"/>
+            </w:tabs>
+            <w:rPr>
+              <w:noProof/>
+              <w:sz w:val="24"/>
+              <w:szCs w:val="24"/>
+              <w:lang w:val="fr-FR" w:eastAsia="fr-FR"/>
+            </w:rPr>
+          </w:pPr>
+          <w:hyperlink w:anchor="_Toc505762861" w:history="1">
+            <w:r>
+              <w:rPr>
+                <w:rStyle w:val="Lienhypertexte"/>
+                <w:noProof/>
+              </w:rPr>
+              <w:t>F)</w:t>
+            </w:r>
+            <w:r>
+              <w:rPr>
+                <w:noProof/>
+                <w:sz w:val="24"/>
+                <w:szCs w:val="24"/>
+                <w:lang w:val="fr-FR" w:eastAsia="fr-FR"/>
+              </w:rPr>
+              <w:tab/>
+            </w:r>
+            <w:r>
+              <w:rPr>
+                <w:rStyle w:val="Lienhypertexte"/>
+                <w:noProof/>
+              </w:rPr>
+              <w:t>Commandes</w:t>
+            </w:r>
+            <w:r>
+              <w:rPr>
+                <w:noProof/>
+                <w:webHidden/>
+              </w:rPr>
+              <w:tab/>
+            </w:r>
+            <w:r>
+              <w:rPr>
+                <w:noProof/>
+                <w:webHidden/>
+              </w:rPr>
+              <w:fldChar w:fldCharType="begin"/>
+            </w:r>
+            <w:r>
+              <w:rPr>
+                <w:noProof/>
+                <w:webHidden/>
+              </w:rPr>
+              <w:instrText xml:space="preserve"> PAGEREF _Toc505762861 \h </w:instrText>
+            </w:r>
+            <w:r>
+              <w:rPr>
+                <w:noProof/>
+                <w:webHidden/>
+              </w:rPr>
+            </w:r>
+            <w:r>
+              <w:rPr>
+                <w:noProof/>
+                <w:webHidden/>
+              </w:rPr>
+              <w:fldChar w:fldCharType="separate"/>
+            </w:r>
+            <w:r>
+              <w:rPr>
+                <w:noProof/>
+                <w:webHidden/>
+              </w:rPr>
+              <w:t>7</w:t>
+            </w:r>
+            <w:r>
+              <w:rPr>
+                <w:noProof/>
+                <w:webHidden/>
+              </w:rPr>
+              <w:fldChar w:fldCharType="end"/>
+            </w:r>
+          </w:hyperlink>
+        </w:p>
+        <w:p>
+          <w:pPr>
+            <w:pStyle w:val="TM2"/>
             <w:tabs>
               <w:tab w:val="right" w:leader="dot" w:pos="9350"/>
             </w:tabs>
             <w:rPr>
-              <w:rFonts w:eastAsiaTheme="minorEastAsia"/>
               <w:noProof/>
-              <w:lang w:val="en-US"/>
+              <w:sz w:val="24"/>
+              <w:szCs w:val="24"/>
+              <w:lang w:val="fr-FR" w:eastAsia="fr-FR"/>
             </w:rPr>
           </w:pPr>
-          <w:hyperlink w:anchor="_Toc504057918" w:history="1">
+          <w:hyperlink w:anchor="_Toc505762862" w:history="1">
             <w:r>
               <w:rPr>
                 <w:rStyle w:val="Lienhypertexte"/>
                 <w:noProof/>
               </w:rPr>
-              <w:t>Descriptions textuelle des cas d’utilisations</w:t>
+              <w:t>D) Gestion téléprospecteur</w:t>
             </w:r>
             <w:r>
               <w:rPr>
@@ -725,7 +998,7 @@
                 <w:noProof/>
                 <w:webHidden/>
               </w:rPr>
-              <w:instrText xml:space="preserve"> PAGEREF _Toc504057918 \h </w:instrText>
+              <w:instrText xml:space="preserve"> PAGEREF _Toc505762862 \h </w:instrText>
             </w:r>
             <w:r>
               <w:rPr>
@@ -745,77 +1018,7 @@
                 <w:noProof/>
                 <w:webHidden/>
               </w:rPr>
-              <w:t>4</w:t>
-            </w:r>
-            <w:r>
-              <w:rPr>
-                <w:noProof/>
-                <w:webHidden/>
-              </w:rPr>
-              <w:fldChar w:fldCharType="end"/>
-            </w:r>
-          </w:hyperlink>
-        </w:p>
-        <w:p>
-          <w:pPr>
-            <w:pStyle w:val="TM1"/>
-            <w:tabs>
-              <w:tab w:val="right" w:leader="dot" w:pos="9350"/>
-            </w:tabs>
-            <w:rPr>
-              <w:rFonts w:eastAsiaTheme="minorEastAsia"/>
-              <w:noProof/>
-              <w:lang w:val="en-US"/>
-            </w:rPr>
-          </w:pPr>
-          <w:hyperlink w:anchor="_Toc504057919" w:history="1">
-            <w:r>
-              <w:rPr>
-                <w:rStyle w:val="Lienhypertexte"/>
-                <w:noProof/>
-              </w:rPr>
-              <w:t>Nom : Consulter catalogue produit (package « Créations des commandes »)</w:t>
-            </w:r>
-            <w:r>
-              <w:rPr>
-                <w:noProof/>
-                <w:webHidden/>
-              </w:rPr>
-              <w:tab/>
-            </w:r>
-            <w:r>
-              <w:rPr>
-                <w:noProof/>
-                <w:webHidden/>
-              </w:rPr>
-              <w:fldChar w:fldCharType="begin"/>
-            </w:r>
-            <w:r>
-              <w:rPr>
-                <w:noProof/>
-                <w:webHidden/>
-              </w:rPr>
-              <w:instrText xml:space="preserve"> PAGEREF _Toc504057919 \h </w:instrText>
-            </w:r>
-            <w:r>
-              <w:rPr>
-                <w:noProof/>
-                <w:webHidden/>
-              </w:rPr>
-            </w:r>
-            <w:r>
-              <w:rPr>
-                <w:noProof/>
-                <w:webHidden/>
-              </w:rPr>
-              <w:fldChar w:fldCharType="separate"/>
-            </w:r>
-            <w:r>
-              <w:rPr>
-                <w:noProof/>
-                <w:webHidden/>
-              </w:rPr>
-              <w:t>4</w:t>
+              <w:t>8</w:t>
             </w:r>
             <w:r>
               <w:rPr>
@@ -855,7 +1058,6 @@
         <w:pStyle w:val="Titre"/>
       </w:pPr>
       <w:r>
-        <w:lastRenderedPageBreak/>
         <w:t>Spécifications fonctionnelles</w:t>
       </w:r>
     </w:p>
@@ -863,9 +1065,11 @@
       <w:pPr>
         <w:pStyle w:val="Titre1"/>
       </w:pPr>
+      <w:bookmarkStart w:id="0" w:name="_Toc505762855"/>
       <w:r>
         <w:t>Interfaces Utilisateur</w:t>
       </w:r>
+      <w:bookmarkEnd w:id="0"/>
     </w:p>
     <w:p>
       <w:pPr>
@@ -875,11 +1079,7 @@
           <w:numId w:val="9"/>
         </w:numPr>
       </w:pPr>
-      <w:r>
-        <w:t>Authentification</w:t>
-      </w:r>
-    </w:p>
-    <w:p>
+      <w:bookmarkStart w:id="1" w:name="_Toc505762856"/>
       <w:r>
         <w:rPr>
           <w:noProof/>
@@ -889,13 +1089,13 @@
           <wp:anchor distT="0" distB="0" distL="114300" distR="114300" simplePos="0" relativeHeight="251659264" behindDoc="1" locked="0" layoutInCell="1" allowOverlap="1" wp14:anchorId="681C2EFF" wp14:editId="1C43D577">
             <wp:simplePos x="0" y="0"/>
             <wp:positionH relativeFrom="margin">
-              <wp:posOffset>0</wp:posOffset>
+              <wp:posOffset>851026</wp:posOffset>
             </wp:positionH>
             <wp:positionV relativeFrom="paragraph">
-              <wp:posOffset>316230</wp:posOffset>
+              <wp:posOffset>483141</wp:posOffset>
             </wp:positionV>
-            <wp:extent cx="5760720" cy="4505960"/>
-            <wp:effectExtent l="0" t="0" r="0" b="8890"/>
+            <wp:extent cx="4318000" cy="3377565"/>
+            <wp:effectExtent l="0" t="0" r="0" b="635"/>
             <wp:wrapTopAndBottom/>
             <wp:docPr id="4" name="Image 4"/>
             <wp:cNvGraphicFramePr>
@@ -923,7 +1123,7 @@
                   <pic:spPr>
                     <a:xfrm>
                       <a:off x="0" y="0"/>
-                      <a:ext cx="5760720" cy="4505960"/>
+                      <a:ext cx="4318000" cy="3377565"/>
                     </a:xfrm>
                     <a:prstGeom prst="rect">
                       <a:avLst/>
@@ -941,7 +1141,12 @@
           </wp:anchor>
         </w:drawing>
       </w:r>
+      <w:r>
+        <w:t>Authentification</w:t>
+      </w:r>
+      <w:bookmarkEnd w:id="1"/>
     </w:p>
+    <w:p/>
     <w:tbl>
       <w:tblPr>
         <w:tblStyle w:val="Grilledutableau"/>
@@ -1234,6 +1439,78 @@
           </w:p>
         </w:tc>
       </w:tr>
+      <w:tr>
+        <w:tc>
+          <w:tcPr>
+            <w:tcW w:w="1101" w:type="dxa"/>
+          </w:tcPr>
+          <w:p>
+            <w:pPr>
+              <w:jc w:val="center"/>
+              <w:rPr>
+                <w:sz w:val="32"/>
+              </w:rPr>
+            </w:pPr>
+            <w:r>
+              <w:rPr>
+                <w:sz w:val="32"/>
+              </w:rPr>
+              <w:t>Scénario</w:t>
+            </w:r>
+          </w:p>
+        </w:tc>
+        <w:tc>
+          <w:tcPr>
+            <w:tcW w:w="8399" w:type="dxa"/>
+          </w:tcPr>
+          <w:p>
+            <w:pPr>
+              <w:pStyle w:val="Paragraphedeliste"/>
+              <w:numPr>
+                <w:ilvl w:val="0"/>
+                <w:numId w:val="17"/>
+              </w:numPr>
+              <w:spacing w:after="160" w:line="259" w:lineRule="auto"/>
+              <w:rPr>
+                <w:rFonts w:ascii="WillowBody" w:hAnsi="WillowBody"/>
+                <w:sz w:val="28"/>
+                <w:szCs w:val="28"/>
+              </w:rPr>
+            </w:pPr>
+            <w:r>
+              <w:rPr>
+                <w:rFonts w:ascii="WillowBody" w:hAnsi="WillowBody"/>
+                <w:sz w:val="28"/>
+                <w:szCs w:val="28"/>
+              </w:rPr>
+              <w:t>La saisie des identifiants utilisateur sont correctes, l’utilisateur est alors redirigé vers la page d’accueil.</w:t>
+            </w:r>
+          </w:p>
+          <w:p>
+            <w:pPr>
+              <w:pStyle w:val="Paragraphedeliste"/>
+              <w:numPr>
+                <w:ilvl w:val="0"/>
+                <w:numId w:val="17"/>
+              </w:numPr>
+              <w:spacing w:after="160" w:line="259" w:lineRule="auto"/>
+              <w:rPr>
+                <w:rFonts w:ascii="WillowBody" w:hAnsi="WillowBody"/>
+                <w:sz w:val="28"/>
+                <w:szCs w:val="28"/>
+              </w:rPr>
+            </w:pPr>
+            <w:r>
+              <w:rPr>
+                <w:rFonts w:ascii="WillowBody" w:hAnsi="WillowBody"/>
+                <w:sz w:val="28"/>
+                <w:szCs w:val="28"/>
+              </w:rPr>
+              <w:t>Tant que la saisie des identifiants n’est pas correcte, l’utilisateur reste sur la page d’authentification.</w:t>
+            </w:r>
+          </w:p>
+        </w:tc>
+      </w:tr>
     </w:tbl>
     <w:p/>
     <w:p>
@@ -1244,10 +1521,12 @@
           <w:numId w:val="9"/>
         </w:numPr>
       </w:pPr>
+      <w:bookmarkStart w:id="2" w:name="_Toc505762857"/>
       <w:r>
         <w:lastRenderedPageBreak/>
         <w:t>Inscription</w:t>
       </w:r>
+      <w:bookmarkEnd w:id="2"/>
     </w:p>
     <w:p/>
     <w:p>
@@ -1264,8 +1543,8 @@
         </w:rPr>
         <w:drawing>
           <wp:inline distT="0" distB="0" distL="0" distR="0" wp14:anchorId="0E17B896" wp14:editId="3F110958">
-            <wp:extent cx="5760720" cy="4493895"/>
-            <wp:effectExtent l="0" t="0" r="0" b="1905"/>
+            <wp:extent cx="5015620" cy="3912647"/>
+            <wp:effectExtent l="0" t="0" r="1270" b="0"/>
             <wp:docPr id="5" name="Image 5"/>
             <wp:cNvGraphicFramePr>
               <a:graphicFrameLocks xmlns:a="http://schemas.openxmlformats.org/drawingml/2006/main" noChangeAspect="1"/>
@@ -1292,7 +1571,7 @@
                   <pic:spPr>
                     <a:xfrm>
                       <a:off x="0" y="0"/>
-                      <a:ext cx="5760720" cy="4493895"/>
+                      <a:ext cx="5028103" cy="3922385"/>
                     </a:xfrm>
                     <a:prstGeom prst="rect">
                       <a:avLst/>
@@ -1367,7 +1646,67 @@
                 <w:sz w:val="28"/>
                 <w:szCs w:val="28"/>
               </w:rPr>
-              <w:t>à l’utilisateur de créer son compte à l’aide de son Code client et son Email.</w:t>
+              <w:t xml:space="preserve">à l’utilisateur de créer son compte à l’aide de son Code client et son </w:t>
+            </w:r>
+            <w:r>
+              <w:rPr>
+                <w:rFonts w:ascii="WillowBody" w:hAnsi="WillowBody"/>
+                <w:sz w:val="28"/>
+                <w:szCs w:val="28"/>
+              </w:rPr>
+              <w:t>e-</w:t>
+            </w:r>
+            <w:r>
+              <w:rPr>
+                <w:rFonts w:ascii="WillowBody" w:hAnsi="WillowBody"/>
+                <w:sz w:val="28"/>
+                <w:szCs w:val="28"/>
+              </w:rPr>
+              <w:t>mail.</w:t>
+            </w:r>
+          </w:p>
+        </w:tc>
+      </w:tr>
+      <w:tr>
+        <w:tc>
+          <w:tcPr>
+            <w:tcW w:w="1101" w:type="dxa"/>
+          </w:tcPr>
+          <w:p>
+            <w:pPr>
+              <w:jc w:val="center"/>
+              <w:rPr>
+                <w:sz w:val="32"/>
+              </w:rPr>
+            </w:pPr>
+            <w:r>
+              <w:rPr>
+                <w:sz w:val="32"/>
+              </w:rPr>
+              <w:t>Règles</w:t>
+            </w:r>
+          </w:p>
+        </w:tc>
+        <w:tc>
+          <w:tcPr>
+            <w:tcW w:w="8399" w:type="dxa"/>
+          </w:tcPr>
+          <w:p>
+            <w:pPr>
+              <w:spacing w:after="160" w:line="259" w:lineRule="auto"/>
+              <w:rPr>
+                <w:rFonts w:ascii="WillowBody" w:hAnsi="WillowBody"/>
+                <w:sz w:val="28"/>
+                <w:szCs w:val="28"/>
+              </w:rPr>
+            </w:pPr>
+            <w:r>
+              <w:rPr>
+                <w:rFonts w:ascii="WillowBody" w:hAnsi="WillowBody"/>
+                <w:sz w:val="28"/>
+                <w:szCs w:val="28"/>
+              </w:rPr>
+              <w:t>Les deux champs doivent obligatoirement être renseigné pour un enregistrement.</w:t>
             </w:r>
           </w:p>
         </w:tc>
@@ -1602,21 +1941,118 @@
           </w:p>
         </w:tc>
       </w:tr>
+      <w:tr>
+        <w:tc>
+          <w:tcPr>
+            <w:tcW w:w="1101" w:type="dxa"/>
+          </w:tcPr>
+          <w:p>
+            <w:pPr>
+              <w:jc w:val="center"/>
+              <w:rPr>
+                <w:sz w:val="32"/>
+              </w:rPr>
+            </w:pPr>
+            <w:r>
+              <w:rPr>
+                <w:sz w:val="32"/>
+              </w:rPr>
+              <w:t>Scénarios</w:t>
+            </w:r>
+          </w:p>
+        </w:tc>
+        <w:tc>
+          <w:tcPr>
+            <w:tcW w:w="8399" w:type="dxa"/>
+          </w:tcPr>
+          <w:p>
+            <w:pPr>
+              <w:pStyle w:val="Paragraphedeliste"/>
+              <w:numPr>
+                <w:ilvl w:val="0"/>
+                <w:numId w:val="18"/>
+              </w:numPr>
+              <w:spacing w:after="160" w:line="259" w:lineRule="auto"/>
+              <w:rPr>
+                <w:rFonts w:ascii="WillowBody" w:hAnsi="WillowBody"/>
+                <w:sz w:val="28"/>
+                <w:szCs w:val="28"/>
+              </w:rPr>
+            </w:pPr>
+            <w:r>
+              <w:rPr>
+                <w:rFonts w:ascii="WillowBody" w:hAnsi="WillowBody"/>
+                <w:sz w:val="28"/>
+                <w:szCs w:val="28"/>
+              </w:rPr>
+              <w:t>L’utilisateur renseigne son code client et son adresse e-mail.</w:t>
+            </w:r>
+          </w:p>
+          <w:p>
+            <w:pPr>
+              <w:pStyle w:val="Paragraphedeliste"/>
+              <w:numPr>
+                <w:ilvl w:val="0"/>
+                <w:numId w:val="18"/>
+              </w:numPr>
+              <w:spacing w:after="160" w:line="259" w:lineRule="auto"/>
+              <w:rPr>
+                <w:rFonts w:ascii="WillowBody" w:hAnsi="WillowBody"/>
+                <w:sz w:val="28"/>
+                <w:szCs w:val="28"/>
+              </w:rPr>
+            </w:pPr>
+            <w:r>
+              <w:rPr>
+                <w:rFonts w:ascii="WillowBody" w:hAnsi="WillowBody"/>
+                <w:sz w:val="28"/>
+                <w:szCs w:val="28"/>
+              </w:rPr>
+              <w:t>L’utilisateur clique sur « S’inscrire »</w:t>
+            </w:r>
+          </w:p>
+          <w:p>
+            <w:pPr>
+              <w:pStyle w:val="Paragraphedeliste"/>
+              <w:numPr>
+                <w:ilvl w:val="0"/>
+                <w:numId w:val="18"/>
+              </w:numPr>
+              <w:spacing w:after="160" w:line="259" w:lineRule="auto"/>
+              <w:rPr>
+                <w:rFonts w:ascii="WillowBody" w:hAnsi="WillowBody"/>
+                <w:sz w:val="28"/>
+                <w:szCs w:val="28"/>
+              </w:rPr>
+            </w:pPr>
+            <w:r>
+              <w:rPr>
+                <w:rFonts w:ascii="WillowBody" w:hAnsi="WillowBody"/>
+                <w:sz w:val="28"/>
+                <w:szCs w:val="28"/>
+              </w:rPr>
+              <w:t xml:space="preserve">Le système génère </w:t>
+            </w:r>
+            <w:r>
+              <w:rPr>
+                <w:rFonts w:ascii="WillowBody" w:hAnsi="WillowBody"/>
+                <w:sz w:val="28"/>
+                <w:szCs w:val="28"/>
+              </w:rPr>
+              <w:t>un mot de passe, l’enregistre et le communique par mail à l’adresse précédemment renseigné</w:t>
+            </w:r>
+            <w:r>
+              <w:rPr>
+                <w:rFonts w:ascii="WillowBody" w:hAnsi="WillowBody"/>
+                <w:sz w:val="28"/>
+                <w:szCs w:val="28"/>
+              </w:rPr>
+              <w:t>.</w:t>
+            </w:r>
+          </w:p>
+        </w:tc>
+      </w:tr>
     </w:tbl>
-    <w:p/>
-    <w:p>
-      <w:pPr>
-        <w:pStyle w:val="Titre2"/>
-        <w:rPr>
-          <w:rFonts w:asciiTheme="minorHAnsi" w:eastAsiaTheme="minorHAnsi" w:hAnsiTheme="minorHAnsi" w:cstheme="minorBidi"/>
-          <w:b w:val="0"/>
-          <w:bCs w:val="0"/>
-          <w:color w:val="auto"/>
-          <w:sz w:val="22"/>
-          <w:szCs w:val="22"/>
-        </w:rPr>
-      </w:pPr>
-    </w:p>
     <w:p/>
     <w:p>
       <w:pPr>
@@ -1626,10 +2062,11 @@
           <w:numId w:val="9"/>
         </w:numPr>
       </w:pPr>
+      <w:bookmarkStart w:id="3" w:name="_Toc505762858"/>
       <w:r>
-        <w:lastRenderedPageBreak/>
         <w:t>Boutique</w:t>
       </w:r>
+      <w:bookmarkEnd w:id="3"/>
     </w:p>
     <w:p/>
     <w:p>
@@ -1776,15 +2213,15 @@
                 <w:sz w:val="28"/>
                 <w:szCs w:val="28"/>
               </w:rPr>
-              <w:t>doivent être</w:t>
-            </w:r>
-            <w:r>
-              <w:rPr>
-                <w:rFonts w:ascii="WillowBody" w:hAnsi="WillowBody"/>
-                <w:sz w:val="28"/>
-                <w:szCs w:val="28"/>
-              </w:rPr>
-              <w:t xml:space="preserve"> disponibles pour faciliter la navigation.</w:t>
+              <w:t xml:space="preserve">seront </w:t>
+            </w:r>
+            <w:r>
+              <w:rPr>
+                <w:rFonts w:ascii="WillowBody" w:hAnsi="WillowBody"/>
+                <w:sz w:val="28"/>
+                <w:szCs w:val="28"/>
+              </w:rPr>
+              <w:t>disponibles pour faciliter la navigation.</w:t>
             </w:r>
           </w:p>
         </w:tc>
@@ -2007,6 +2444,7 @@
               <w:rPr>
                 <w:sz w:val="32"/>
               </w:rPr>
+              <w:lastRenderedPageBreak/>
               <w:t>4</w:t>
             </w:r>
           </w:p>
@@ -2062,12 +2500,14 @@
           <w:numId w:val="9"/>
         </w:numPr>
       </w:pPr>
+      <w:bookmarkStart w:id="4" w:name="_Toc505762859"/>
       <w:r>
         <w:t>Sélection d’a</w:t>
       </w:r>
       <w:r>
         <w:t>rticle</w:t>
       </w:r>
+      <w:bookmarkEnd w:id="4"/>
     </w:p>
     <w:p/>
     <w:p>
@@ -2251,7 +2691,23 @@
                 <w:sz w:val="28"/>
                 <w:szCs w:val="28"/>
               </w:rPr>
-              <w:t>L’utilisateur dois être connecté.</w:t>
+              <w:t>L</w:t>
+            </w:r>
+            <w:r>
+              <w:rPr>
+                <w:rFonts w:ascii="WillowBody" w:hAnsi="WillowBody"/>
+                <w:sz w:val="28"/>
+                <w:szCs w:val="28"/>
+              </w:rPr>
+              <w:t>’utilisateur doit</w:t>
+            </w:r>
+            <w:r>
+              <w:rPr>
+                <w:rFonts w:ascii="WillowBody" w:hAnsi="WillowBody"/>
+                <w:sz w:val="28"/>
+                <w:szCs w:val="28"/>
+              </w:rPr>
+              <w:t xml:space="preserve"> être connecté.</w:t>
             </w:r>
             <w:r>
               <w:rPr>
@@ -2326,7 +2782,15 @@
                 <w:sz w:val="28"/>
                 <w:szCs w:val="28"/>
               </w:rPr>
-              <w:t>La miniature représentant l’article sélectionné</w:t>
+              <w:t>La miniature représente</w:t>
+            </w:r>
+            <w:r>
+              <w:rPr>
+                <w:rFonts w:ascii="WillowBody" w:hAnsi="WillowBody"/>
+                <w:sz w:val="28"/>
+                <w:szCs w:val="28"/>
+              </w:rPr>
+              <w:t xml:space="preserve"> l’article sélectionné</w:t>
             </w:r>
             <w:r>
               <w:rPr>
@@ -2543,10 +3007,11 @@
           <w:numId w:val="9"/>
         </w:numPr>
       </w:pPr>
+      <w:bookmarkStart w:id="5" w:name="_Toc505762860"/>
       <w:r>
-        <w:lastRenderedPageBreak/>
         <w:t>Panier utilisateur</w:t>
       </w:r>
+      <w:bookmarkEnd w:id="5"/>
     </w:p>
     <w:p/>
     <w:p>
@@ -2917,10 +3382,11 @@
           <w:numId w:val="9"/>
         </w:numPr>
       </w:pPr>
+      <w:bookmarkStart w:id="6" w:name="_Toc505762861"/>
       <w:r>
-        <w:lastRenderedPageBreak/>
         <w:t>Commandes</w:t>
       </w:r>
+      <w:bookmarkEnd w:id="6"/>
     </w:p>
     <w:p/>
     <w:p>
@@ -3244,6 +3710,7 @@
       <w:pPr>
         <w:pStyle w:val="Titre2"/>
       </w:pPr>
+      <w:bookmarkStart w:id="7" w:name="_Toc505762862"/>
       <w:r>
         <w:t xml:space="preserve">D) </w:t>
       </w:r>
@@ -3253,9 +3720,11 @@
       <w:r>
         <w:t>éléprospecteur</w:t>
       </w:r>
+      <w:bookmarkEnd w:id="7"/>
     </w:p>
     <w:p/>
     <w:p>
+      <w:bookmarkStart w:id="8" w:name="_GoBack"/>
       <w:r>
         <w:rPr>
           <w:rFonts w:ascii="WillowBody" w:hAnsi="WillowBody"/>
@@ -3305,6 +3774,7 @@
           </wp:inline>
         </w:drawing>
       </w:r>
+      <w:bookmarkEnd w:id="8"/>
     </w:p>
     <w:p/>
     <w:tbl>
@@ -3589,35 +4059,29 @@
           </w:tcPr>
           <w:p>
             <w:pPr>
-              <w:pStyle w:val="Sansinterligne"/>
+              <w:spacing w:after="160" w:line="259" w:lineRule="auto"/>
+              <w:rPr>
+                <w:rFonts w:ascii="WillowBody" w:hAnsi="WillowBody"/>
+                <w:sz w:val="28"/>
+                <w:szCs w:val="28"/>
+              </w:rPr>
             </w:pPr>
-          </w:p>
-          <w:p>
-            <w:pPr>
-              <w:spacing w:after="160" w:line="259" w:lineRule="auto"/>
-              <w:rPr>
-                <w:rFonts w:ascii="WillowBody" w:hAnsi="WillowBody"/>
-                <w:sz w:val="28"/>
-                <w:szCs w:val="28"/>
-              </w:rPr>
-            </w:pPr>
-            <w:r>
-              <w:rPr>
-                <w:rFonts w:ascii="WillowBody" w:hAnsi="WillowBody"/>
-                <w:sz w:val="28"/>
-                <w:szCs w:val="28"/>
-              </w:rPr>
-              <w:t>U</w:t>
-            </w:r>
-            <w:bookmarkStart w:id="0" w:name="_GoBack"/>
-            <w:bookmarkEnd w:id="0"/>
-            <w:r>
-              <w:rPr>
-                <w:rFonts w:ascii="WillowBody" w:hAnsi="WillowBody"/>
-                <w:sz w:val="28"/>
-                <w:szCs w:val="28"/>
-              </w:rPr>
-              <w:t>ne fois la commande validée par l’administrateur, elle passe au statut « Validée » sur l’interface client et disparaît de l’interface administrateur</w:t>
+            <w:r>
+              <w:rPr>
+                <w:rFonts w:ascii="WillowBody" w:hAnsi="WillowBody"/>
+                <w:sz w:val="28"/>
+                <w:szCs w:val="28"/>
+              </w:rPr>
+              <w:t xml:space="preserve">Une fois la commande validée par l’administrateur, elle passe au </w:t>
+            </w:r>
+            <w:r>
+              <w:rPr>
+                <w:rFonts w:ascii="WillowBody" w:hAnsi="WillowBody"/>
+                <w:sz w:val="28"/>
+                <w:szCs w:val="28"/>
+              </w:rPr>
+              <w:lastRenderedPageBreak/>
+              <w:t>statut « Validée » sur l’interface client et disparaît de l’interface administrateur</w:t>
             </w:r>
             <w:r>
               <w:rPr>
@@ -4090,6 +4554,95 @@
     </w:lvl>
   </w:abstractNum>
   <w:abstractNum w:abstractNumId="3" w15:restartNumberingAfterBreak="0">
+    <w:nsid w:val="13FA0FA8"/>
+    <w:multiLevelType w:val="hybridMultilevel"/>
+    <w:tmpl w:val="605053D2"/>
+    <w:lvl w:ilvl="0" w:tplc="040C0011">
+      <w:start w:val="1"/>
+      <w:numFmt w:val="decimal"/>
+      <w:lvlText w:val="%1)"/>
+      <w:lvlJc w:val="left"/>
+      <w:pPr>
+        <w:ind w:left="720" w:hanging="360"/>
+      </w:pPr>
+      <w:rPr>
+        <w:rFonts w:hint="default"/>
+      </w:rPr>
+    </w:lvl>
+    <w:lvl w:ilvl="1" w:tplc="040C0019" w:tentative="1">
+      <w:start w:val="1"/>
+      <w:numFmt w:val="lowerLetter"/>
+      <w:lvlText w:val="%2."/>
+      <w:lvlJc w:val="left"/>
+      <w:pPr>
+        <w:ind w:left="1440" w:hanging="360"/>
+      </w:pPr>
+    </w:lvl>
+    <w:lvl w:ilvl="2" w:tplc="040C001B" w:tentative="1">
+      <w:start w:val="1"/>
+      <w:numFmt w:val="lowerRoman"/>
+      <w:lvlText w:val="%3."/>
+      <w:lvlJc w:val="right"/>
+      <w:pPr>
+        <w:ind w:left="2160" w:hanging="180"/>
+      </w:pPr>
+    </w:lvl>
+    <w:lvl w:ilvl="3" w:tplc="040C000F" w:tentative="1">
+      <w:start w:val="1"/>
+      <w:numFmt w:val="decimal"/>
+      <w:lvlText w:val="%4."/>
+      <w:lvlJc w:val="left"/>
+      <w:pPr>
+        <w:ind w:left="2880" w:hanging="360"/>
+      </w:pPr>
+    </w:lvl>
+    <w:lvl w:ilvl="4" w:tplc="040C0019" w:tentative="1">
+      <w:start w:val="1"/>
+      <w:numFmt w:val="lowerLetter"/>
+      <w:lvlText w:val="%5."/>
+      <w:lvlJc w:val="left"/>
+      <w:pPr>
+        <w:ind w:left="3600" w:hanging="360"/>
+      </w:pPr>
+    </w:lvl>
+    <w:lvl w:ilvl="5" w:tplc="040C001B" w:tentative="1">
+      <w:start w:val="1"/>
+      <w:numFmt w:val="lowerRoman"/>
+      <w:lvlText w:val="%6."/>
+      <w:lvlJc w:val="right"/>
+      <w:pPr>
+        <w:ind w:left="4320" w:hanging="180"/>
+      </w:pPr>
+    </w:lvl>
+    <w:lvl w:ilvl="6" w:tplc="040C000F" w:tentative="1">
+      <w:start w:val="1"/>
+      <w:numFmt w:val="decimal"/>
+      <w:lvlText w:val="%7."/>
+      <w:lvlJc w:val="left"/>
+      <w:pPr>
+        <w:ind w:left="5040" w:hanging="360"/>
+      </w:pPr>
+    </w:lvl>
+    <w:lvl w:ilvl="7" w:tplc="040C0019" w:tentative="1">
+      <w:start w:val="1"/>
+      <w:numFmt w:val="lowerLetter"/>
+      <w:lvlText w:val="%8."/>
+      <w:lvlJc w:val="left"/>
+      <w:pPr>
+        <w:ind w:left="5760" w:hanging="360"/>
+      </w:pPr>
+    </w:lvl>
+    <w:lvl w:ilvl="8" w:tplc="040C001B" w:tentative="1">
+      <w:start w:val="1"/>
+      <w:numFmt w:val="lowerRoman"/>
+      <w:lvlText w:val="%9."/>
+      <w:lvlJc w:val="right"/>
+      <w:pPr>
+        <w:ind w:left="6480" w:hanging="180"/>
+      </w:pPr>
+    </w:lvl>
+  </w:abstractNum>
+  <w:abstractNum w:abstractNumId="4" w15:restartNumberingAfterBreak="0">
     <w:nsid w:val="19E529EF"/>
     <w:multiLevelType w:val="hybridMultilevel"/>
     <w:tmpl w:val="E97856B4"/>
@@ -4178,7 +4731,7 @@
       </w:pPr>
     </w:lvl>
   </w:abstractNum>
-  <w:abstractNum w:abstractNumId="4" w15:restartNumberingAfterBreak="0">
+  <w:abstractNum w:abstractNumId="5" w15:restartNumberingAfterBreak="0">
     <w:nsid w:val="280F03A2"/>
     <w:multiLevelType w:val="hybridMultilevel"/>
     <w:tmpl w:val="E97856B4"/>
@@ -4267,7 +4820,96 @@
       </w:pPr>
     </w:lvl>
   </w:abstractNum>
-  <w:abstractNum w:abstractNumId="5" w15:restartNumberingAfterBreak="0">
+  <w:abstractNum w:abstractNumId="6" w15:restartNumberingAfterBreak="0">
+    <w:nsid w:val="31386952"/>
+    <w:multiLevelType w:val="hybridMultilevel"/>
+    <w:tmpl w:val="76AABB72"/>
+    <w:lvl w:ilvl="0" w:tplc="040C0011">
+      <w:start w:val="1"/>
+      <w:numFmt w:val="decimal"/>
+      <w:lvlText w:val="%1)"/>
+      <w:lvlJc w:val="left"/>
+      <w:pPr>
+        <w:ind w:left="720" w:hanging="360"/>
+      </w:pPr>
+      <w:rPr>
+        <w:rFonts w:hint="default"/>
+      </w:rPr>
+    </w:lvl>
+    <w:lvl w:ilvl="1" w:tplc="040C0019" w:tentative="1">
+      <w:start w:val="1"/>
+      <w:numFmt w:val="lowerLetter"/>
+      <w:lvlText w:val="%2."/>
+      <w:lvlJc w:val="left"/>
+      <w:pPr>
+        <w:ind w:left="1440" w:hanging="360"/>
+      </w:pPr>
+    </w:lvl>
+    <w:lvl w:ilvl="2" w:tplc="040C001B" w:tentative="1">
+      <w:start w:val="1"/>
+      <w:numFmt w:val="lowerRoman"/>
+      <w:lvlText w:val="%3."/>
+      <w:lvlJc w:val="right"/>
+      <w:pPr>
+        <w:ind w:left="2160" w:hanging="180"/>
+      </w:pPr>
+    </w:lvl>
+    <w:lvl w:ilvl="3" w:tplc="040C000F" w:tentative="1">
+      <w:start w:val="1"/>
+      <w:numFmt w:val="decimal"/>
+      <w:lvlText w:val="%4."/>
+      <w:lvlJc w:val="left"/>
+      <w:pPr>
+        <w:ind w:left="2880" w:hanging="360"/>
+      </w:pPr>
+    </w:lvl>
+    <w:lvl w:ilvl="4" w:tplc="040C0019" w:tentative="1">
+      <w:start w:val="1"/>
+      <w:numFmt w:val="lowerLetter"/>
+      <w:lvlText w:val="%5."/>
+      <w:lvlJc w:val="left"/>
+      <w:pPr>
+        <w:ind w:left="3600" w:hanging="360"/>
+      </w:pPr>
+    </w:lvl>
+    <w:lvl w:ilvl="5" w:tplc="040C001B" w:tentative="1">
+      <w:start w:val="1"/>
+      <w:numFmt w:val="lowerRoman"/>
+      <w:lvlText w:val="%6."/>
+      <w:lvlJc w:val="right"/>
+      <w:pPr>
+        <w:ind w:left="4320" w:hanging="180"/>
+      </w:pPr>
+    </w:lvl>
+    <w:lvl w:ilvl="6" w:tplc="040C000F" w:tentative="1">
+      <w:start w:val="1"/>
+      <w:numFmt w:val="decimal"/>
+      <w:lvlText w:val="%7."/>
+      <w:lvlJc w:val="left"/>
+      <w:pPr>
+        <w:ind w:left="5040" w:hanging="360"/>
+      </w:pPr>
+    </w:lvl>
+    <w:lvl w:ilvl="7" w:tplc="040C0019" w:tentative="1">
+      <w:start w:val="1"/>
+      <w:numFmt w:val="lowerLetter"/>
+      <w:lvlText w:val="%8."/>
+      <w:lvlJc w:val="left"/>
+      <w:pPr>
+        <w:ind w:left="5760" w:hanging="360"/>
+      </w:pPr>
+    </w:lvl>
+    <w:lvl w:ilvl="8" w:tplc="040C001B" w:tentative="1">
+      <w:start w:val="1"/>
+      <w:numFmt w:val="lowerRoman"/>
+      <w:lvlText w:val="%9."/>
+      <w:lvlJc w:val="right"/>
+      <w:pPr>
+        <w:ind w:left="6480" w:hanging="180"/>
+      </w:pPr>
+    </w:lvl>
+  </w:abstractNum>
+  <w:abstractNum w:abstractNumId="7" w15:restartNumberingAfterBreak="0">
     <w:nsid w:val="3A8663F5"/>
     <w:multiLevelType w:val="hybridMultilevel"/>
     <w:tmpl w:val="A3406C30"/>
@@ -4356,7 +4998,7 @@
       </w:pPr>
     </w:lvl>
   </w:abstractNum>
-  <w:abstractNum w:abstractNumId="6" w15:restartNumberingAfterBreak="0">
+  <w:abstractNum w:abstractNumId="8" w15:restartNumberingAfterBreak="0">
     <w:nsid w:val="3FC05A6B"/>
     <w:multiLevelType w:val="hybridMultilevel"/>
     <w:tmpl w:val="2AC08880"/>
@@ -4445,7 +5087,7 @@
       </w:pPr>
     </w:lvl>
   </w:abstractNum>
-  <w:abstractNum w:abstractNumId="7" w15:restartNumberingAfterBreak="0">
+  <w:abstractNum w:abstractNumId="9" w15:restartNumberingAfterBreak="0">
     <w:nsid w:val="47537B17"/>
     <w:multiLevelType w:val="hybridMultilevel"/>
     <w:tmpl w:val="DF869CBC"/>
@@ -4534,7 +5176,7 @@
       </w:pPr>
     </w:lvl>
   </w:abstractNum>
-  <w:abstractNum w:abstractNumId="8" w15:restartNumberingAfterBreak="0">
+  <w:abstractNum w:abstractNumId="10" w15:restartNumberingAfterBreak="0">
     <w:nsid w:val="496E3DE6"/>
     <w:multiLevelType w:val="hybridMultilevel"/>
     <w:tmpl w:val="DF869CBC"/>
@@ -4623,7 +5265,7 @@
       </w:pPr>
     </w:lvl>
   </w:abstractNum>
-  <w:abstractNum w:abstractNumId="9" w15:restartNumberingAfterBreak="0">
+  <w:abstractNum w:abstractNumId="11" w15:restartNumberingAfterBreak="0">
     <w:nsid w:val="67AD3081"/>
     <w:multiLevelType w:val="hybridMultilevel"/>
     <w:tmpl w:val="A912B5EA"/>
@@ -4712,7 +5354,7 @@
       </w:pPr>
     </w:lvl>
   </w:abstractNum>
-  <w:abstractNum w:abstractNumId="10" w15:restartNumberingAfterBreak="0">
+  <w:abstractNum w:abstractNumId="12" w15:restartNumberingAfterBreak="0">
     <w:nsid w:val="6A38233A"/>
     <w:multiLevelType w:val="hybridMultilevel"/>
     <w:tmpl w:val="89C6D8C2"/>
@@ -4801,7 +5443,7 @@
       </w:pPr>
     </w:lvl>
   </w:abstractNum>
-  <w:abstractNum w:abstractNumId="11" w15:restartNumberingAfterBreak="0">
+  <w:abstractNum w:abstractNumId="13" w15:restartNumberingAfterBreak="0">
     <w:nsid w:val="71602E9B"/>
     <w:multiLevelType w:val="hybridMultilevel"/>
     <w:tmpl w:val="0F3CF708"/>
@@ -4890,7 +5532,7 @@
       </w:pPr>
     </w:lvl>
   </w:abstractNum>
-  <w:abstractNum w:abstractNumId="12" w15:restartNumberingAfterBreak="0">
+  <w:abstractNum w:abstractNumId="14" w15:restartNumberingAfterBreak="0">
     <w:nsid w:val="751E416B"/>
     <w:multiLevelType w:val="hybridMultilevel"/>
     <w:tmpl w:val="940AC8E2"/>
@@ -4979,7 +5621,7 @@
       </w:pPr>
     </w:lvl>
   </w:abstractNum>
-  <w:abstractNum w:abstractNumId="13" w15:restartNumberingAfterBreak="0">
+  <w:abstractNum w:abstractNumId="15" w15:restartNumberingAfterBreak="0">
     <w:nsid w:val="78047AF4"/>
     <w:multiLevelType w:val="hybridMultilevel"/>
     <w:tmpl w:val="940AC8E2"/>
@@ -5068,7 +5710,7 @@
       </w:pPr>
     </w:lvl>
   </w:abstractNum>
-  <w:abstractNum w:abstractNumId="14" w15:restartNumberingAfterBreak="0">
+  <w:abstractNum w:abstractNumId="16" w15:restartNumberingAfterBreak="0">
     <w:nsid w:val="7BE71A44"/>
     <w:multiLevelType w:val="hybridMultilevel"/>
     <w:tmpl w:val="DF869CBC"/>
@@ -5157,7 +5799,7 @@
       </w:pPr>
     </w:lvl>
   </w:abstractNum>
-  <w:abstractNum w:abstractNumId="15" w15:restartNumberingAfterBreak="0">
+  <w:abstractNum w:abstractNumId="17" w15:restartNumberingAfterBreak="0">
     <w:nsid w:val="7C2C6D89"/>
     <w:multiLevelType w:val="hybridMultilevel"/>
     <w:tmpl w:val="E97856B4"/>
@@ -5247,52 +5889,58 @@
     </w:lvl>
   </w:abstractNum>
   <w:num w:numId="1">
-    <w:abstractNumId w:val="10"/>
+    <w:abstractNumId w:val="12"/>
   </w:num>
   <w:num w:numId="2">
-    <w:abstractNumId w:val="5"/>
+    <w:abstractNumId w:val="7"/>
   </w:num>
   <w:num w:numId="3">
     <w:abstractNumId w:val="0"/>
   </w:num>
   <w:num w:numId="4">
-    <w:abstractNumId w:val="8"/>
+    <w:abstractNumId w:val="10"/>
   </w:num>
   <w:num w:numId="5">
-    <w:abstractNumId w:val="7"/>
+    <w:abstractNumId w:val="9"/>
   </w:num>
   <w:num w:numId="6">
     <w:abstractNumId w:val="1"/>
   </w:num>
   <w:num w:numId="7">
+    <w:abstractNumId w:val="16"/>
+  </w:num>
+  <w:num w:numId="8">
+    <w:abstractNumId w:val="8"/>
+  </w:num>
+  <w:num w:numId="9">
+    <w:abstractNumId w:val="13"/>
+  </w:num>
+  <w:num w:numId="10">
+    <w:abstractNumId w:val="4"/>
+  </w:num>
+  <w:num w:numId="11">
+    <w:abstractNumId w:val="17"/>
+  </w:num>
+  <w:num w:numId="12">
+    <w:abstractNumId w:val="11"/>
+  </w:num>
+  <w:num w:numId="13">
+    <w:abstractNumId w:val="15"/>
+  </w:num>
+  <w:num w:numId="14">
     <w:abstractNumId w:val="14"/>
   </w:num>
-  <w:num w:numId="8">
-    <w:abstractNumId w:val="6"/>
-  </w:num>
-  <w:num w:numId="9">
-    <w:abstractNumId w:val="11"/>
-  </w:num>
-  <w:num w:numId="10">
-    <w:abstractNumId w:val="3"/>
-  </w:num>
-  <w:num w:numId="11">
-    <w:abstractNumId w:val="15"/>
-  </w:num>
-  <w:num w:numId="12">
-    <w:abstractNumId w:val="9"/>
-  </w:num>
-  <w:num w:numId="13">
-    <w:abstractNumId w:val="13"/>
-  </w:num>
-  <w:num w:numId="14">
-    <w:abstractNumId w:val="12"/>
-  </w:num>
   <w:num w:numId="15">
-    <w:abstractNumId w:val="4"/>
+    <w:abstractNumId w:val="5"/>
   </w:num>
   <w:num w:numId="16">
     <w:abstractNumId w:val="2"/>
+  </w:num>
+  <w:num w:numId="17">
+    <w:abstractNumId w:val="3"/>
+  </w:num>
+  <w:num w:numId="18">
+    <w:abstractNumId w:val="6"/>
   </w:num>
 </w:numbering>
 </file>
@@ -6087,7 +6735,6 @@
     <w:next w:val="Normal"/>
     <w:autoRedefine/>
     <w:uiPriority w:val="39"/>
-    <w:semiHidden/>
     <w:unhideWhenUsed/>
     <w:qFormat/>
     <w:rsid w:val="004921E6"/>
@@ -6310,7 +6957,7 @@
     <w:rsid w:val="002C35E3"/>
     <w:rsid w:val="004B385E"/>
     <w:rsid w:val="005727BC"/>
-    <w:rsid w:val="00E27335"/>
+    <w:rsid w:val="00D74346"/>
   </w:rsids>
   <m:mathPr>
     <m:mathFont m:val="Cambria Math"/>
@@ -7124,7 +7771,7 @@
 </file>
 
 <file path=customXml/itemProps2.xml><?xml version="1.0" encoding="utf-8"?>
-<ds:datastoreItem xmlns:ds="http://schemas.openxmlformats.org/officeDocument/2006/customXml" ds:itemID="{AC1AEAAB-DC25-5848-9C15-60160991CA86}">
+<ds:datastoreItem xmlns:ds="http://schemas.openxmlformats.org/officeDocument/2006/customXml" ds:itemID="{9CB21443-15E5-0C46-90A4-5B4859FC35C5}">
   <ds:schemaRefs>
     <ds:schemaRef ds:uri="http://schemas.openxmlformats.org/officeDocument/2006/bibliography"/>
   </ds:schemaRefs>
